--- a/Теория/Лабораторная_работа_08/Лабораторная_работа_08.docx
+++ b/Теория/Лабораторная_работа_08/Лабораторная_работа_08.docx
@@ -1,6 +1,6 @@
 
 <file path=word/document.xml><?xml version="1.0" encoding="utf-8"?>
-<w:document xmlns:wpc="http://schemas.microsoft.com/office/word/2010/wordprocessingCanvas" xmlns:mc="http://schemas.openxmlformats.org/markup-compatibility/2006" xmlns:o="urn:schemas-microsoft-com:office:office" xmlns:r="http://schemas.openxmlformats.org/officeDocument/2006/relationships" xmlns:m="http://schemas.openxmlformats.org/officeDocument/2006/math" xmlns:v="urn:schemas-microsoft-com:vml" xmlns:wp14="http://schemas.microsoft.com/office/word/2010/wordprocessingDrawing" xmlns:wp="http://schemas.openxmlformats.org/drawingml/2006/wordprocessingDrawing" xmlns:w10="urn:schemas-microsoft-com:office:word" xmlns:w="http://schemas.openxmlformats.org/wordprocessingml/2006/main" xmlns:w14="http://schemas.microsoft.com/office/word/2010/wordml" xmlns:w15="http://schemas.microsoft.com/office/word/2012/wordml" xmlns:wpg="http://schemas.microsoft.com/office/word/2010/wordprocessingGroup" xmlns:wpi="http://schemas.microsoft.com/office/word/2010/wordprocessingInk" xmlns:wne="http://schemas.microsoft.com/office/word/2006/wordml" xmlns:wps="http://schemas.microsoft.com/office/word/2010/wordprocessingShape" mc:Ignorable="w14 w15 wp14">
+<w:document xmlns:wpc="http://schemas.microsoft.com/office/word/2010/wordprocessingCanvas" xmlns:cx="http://schemas.microsoft.com/office/drawing/2014/chartex" xmlns:cx1="http://schemas.microsoft.com/office/drawing/2015/9/8/chartex" xmlns:cx2="http://schemas.microsoft.com/office/drawing/2015/10/21/chartex" xmlns:cx3="http://schemas.microsoft.com/office/drawing/2016/5/9/chartex" xmlns:cx4="http://schemas.microsoft.com/office/drawing/2016/5/10/chartex" xmlns:cx5="http://schemas.microsoft.com/office/drawing/2016/5/11/chartex" xmlns:cx6="http://schemas.microsoft.com/office/drawing/2016/5/12/chartex" xmlns:cx7="http://schemas.microsoft.com/office/drawing/2016/5/13/chartex" xmlns:cx8="http://schemas.microsoft.com/office/drawing/2016/5/14/chartex" xmlns:mc="http://schemas.openxmlformats.org/markup-compatibility/2006" xmlns:aink="http://schemas.microsoft.com/office/drawing/2016/ink" xmlns:am3d="http://schemas.microsoft.com/office/drawing/2017/model3d" xmlns:o="urn:schemas-microsoft-com:office:office" xmlns:r="http://schemas.openxmlformats.org/officeDocument/2006/relationships" xmlns:m="http://schemas.openxmlformats.org/officeDocument/2006/math" xmlns:v="urn:schemas-microsoft-com:vml" xmlns:wp14="http://schemas.microsoft.com/office/word/2010/wordprocessingDrawing" xmlns:wp="http://schemas.openxmlformats.org/drawingml/2006/wordprocessingDrawing" xmlns:w10="urn:schemas-microsoft-com:office:word" xmlns:w="http://schemas.openxmlformats.org/wordprocessingml/2006/main" xmlns:w14="http://schemas.microsoft.com/office/word/2010/wordml" xmlns:w15="http://schemas.microsoft.com/office/word/2012/wordml" xmlns:w16cex="http://schemas.microsoft.com/office/word/2018/wordml/cex" xmlns:w16cid="http://schemas.microsoft.com/office/word/2016/wordml/cid" xmlns:w16="http://schemas.microsoft.com/office/word/2018/wordml" xmlns:w16se="http://schemas.microsoft.com/office/word/2015/wordml/symex" xmlns:wpg="http://schemas.microsoft.com/office/word/2010/wordprocessingGroup" xmlns:wpi="http://schemas.microsoft.com/office/word/2010/wordprocessingInk" xmlns:wne="http://schemas.microsoft.com/office/word/2006/wordml" xmlns:wps="http://schemas.microsoft.com/office/word/2010/wordprocessingShape" mc:Ignorable="w14 w15 w16se w16cid w16 w16cex wp14">
   <w:body>
     <w:p>
       <w:pPr>
@@ -161,8 +161,6 @@
         </w:rPr>
         <w:t>0</w:t>
       </w:r>
-      <w:bookmarkStart w:id="0" w:name="_GoBack"/>
-      <w:bookmarkEnd w:id="0"/>
       <w:r>
         <w:rPr>
           <w:rFonts w:ascii="Courier New" w:hAnsi="Courier New" w:cs="Courier New"/>
@@ -319,7 +317,27 @@
                 <w:szCs w:val="28"/>
                 <w:lang w:val="en-US"/>
               </w:rPr>
-              <w:t>/connection?set=</w:t>
+              <w:t>/</w:t>
+            </w:r>
+            <w:proofErr w:type="spellStart"/>
+            <w:r>
+              <w:rPr>
+                <w:rFonts w:ascii="Courier New" w:hAnsi="Courier New" w:cs="Courier New"/>
+                <w:sz w:val="28"/>
+                <w:szCs w:val="28"/>
+                <w:lang w:val="en-US"/>
+              </w:rPr>
+              <w:t>connection?set</w:t>
+            </w:r>
+            <w:proofErr w:type="spellEnd"/>
+            <w:r>
+              <w:rPr>
+                <w:rFonts w:ascii="Courier New" w:hAnsi="Courier New" w:cs="Courier New"/>
+                <w:sz w:val="28"/>
+                <w:szCs w:val="28"/>
+                <w:lang w:val="en-US"/>
+              </w:rPr>
+              <w:t>=</w:t>
             </w:r>
             <w:r>
               <w:rPr>
@@ -500,6 +518,7 @@
               </w:rPr>
               <w:t>/</w:t>
             </w:r>
+            <w:proofErr w:type="spellStart"/>
             <w:r>
               <w:rPr>
                 <w:rFonts w:ascii="Courier New" w:hAnsi="Courier New" w:cs="Courier New"/>
@@ -525,7 +544,17 @@
                 <w:szCs w:val="28"/>
                 <w:lang w:val="en-US"/>
               </w:rPr>
-              <w:t>x=</w:t>
+              <w:t>x</w:t>
+            </w:r>
+            <w:proofErr w:type="spellEnd"/>
+            <w:r>
+              <w:rPr>
+                <w:rFonts w:ascii="Courier New" w:hAnsi="Courier New" w:cs="Courier New"/>
+                <w:sz w:val="28"/>
+                <w:szCs w:val="28"/>
+                <w:lang w:val="en-US"/>
+              </w:rPr>
+              <w:t>=</w:t>
             </w:r>
             <w:r>
               <w:rPr>
@@ -973,6 +1002,7 @@
               </w:rPr>
               <w:t>/</w:t>
             </w:r>
+            <w:proofErr w:type="spellStart"/>
             <w:r>
               <w:rPr>
                 <w:rFonts w:ascii="Courier New" w:hAnsi="Courier New" w:cs="Courier New"/>
@@ -1018,6 +1048,7 @@
               </w:rPr>
               <w:t>code</w:t>
             </w:r>
+            <w:proofErr w:type="spellEnd"/>
             <w:r>
               <w:rPr>
                 <w:rFonts w:ascii="Courier New" w:hAnsi="Courier New" w:cs="Courier New"/>
@@ -1027,6 +1058,7 @@
               </w:rPr>
               <w:t>=</w:t>
             </w:r>
+            <w:proofErr w:type="spellStart"/>
             <w:r>
               <w:rPr>
                 <w:rFonts w:ascii="Courier New" w:hAnsi="Courier New" w:cs="Courier New"/>
@@ -1054,7 +1086,17 @@
                 <w:szCs w:val="28"/>
                 <w:lang w:val="en-US"/>
               </w:rPr>
-              <w:t>mess=</w:t>
+              <w:t>mess</w:t>
+            </w:r>
+            <w:proofErr w:type="spellEnd"/>
+            <w:r>
+              <w:rPr>
+                <w:rFonts w:ascii="Courier New" w:hAnsi="Courier New" w:cs="Courier New"/>
+                <w:sz w:val="28"/>
+                <w:szCs w:val="28"/>
+                <w:lang w:val="en-US"/>
+              </w:rPr>
+              <w:t>=</w:t>
             </w:r>
             <w:r>
               <w:rPr>
@@ -1140,8 +1182,19 @@
                 <w:szCs w:val="28"/>
                 <w:lang w:val="en-US"/>
               </w:rPr>
-              <w:t>/formparameter</w:t>
+              <w:t>/</w:t>
             </w:r>
+            <w:proofErr w:type="spellStart"/>
+            <w:r>
+              <w:rPr>
+                <w:rFonts w:ascii="Courier New" w:hAnsi="Courier New" w:cs="Courier New"/>
+                <w:sz w:val="28"/>
+                <w:szCs w:val="28"/>
+                <w:lang w:val="en-US"/>
+              </w:rPr>
+              <w:t>formparameter</w:t>
+            </w:r>
+            <w:proofErr w:type="spellEnd"/>
           </w:p>
         </w:tc>
         <w:tc>
@@ -1466,6 +1519,7 @@
               </w:rPr>
               <w:t>/</w:t>
             </w:r>
+            <w:proofErr w:type="spellStart"/>
             <w:r>
               <w:rPr>
                 <w:rFonts w:ascii="Courier New" w:hAnsi="Courier New" w:cs="Courier New"/>
@@ -1476,6 +1530,7 @@
               </w:rPr>
               <w:t>filename</w:t>
             </w:r>
+            <w:proofErr w:type="spellEnd"/>
           </w:p>
         </w:tc>
         <w:tc>
@@ -1619,8 +1674,9 @@
           <w:szCs w:val="28"/>
           <w:u w:val="single"/>
         </w:rPr>
-        <w:t>Задание 0</w:t>
-      </w:r>
+        <w:t xml:space="preserve">Задание </w:t>
+      </w:r>
+      <w:proofErr w:type="gramStart"/>
       <w:r>
         <w:rPr>
           <w:rFonts w:ascii="Courier New" w:hAnsi="Courier New" w:cs="Courier New"/>
@@ -1629,6 +1685,16 @@
           <w:szCs w:val="28"/>
           <w:u w:val="single"/>
         </w:rPr>
+        <w:t>0</w:t>
+      </w:r>
+      <w:r>
+        <w:rPr>
+          <w:rFonts w:ascii="Courier New" w:hAnsi="Courier New" w:cs="Courier New"/>
+          <w:b/>
+          <w:sz w:val="28"/>
+          <w:szCs w:val="28"/>
+          <w:u w:val="single"/>
+        </w:rPr>
         <w:t>1</w:t>
       </w:r>
       <w:r>
@@ -1647,7 +1713,28 @@
           <w:szCs w:val="28"/>
           <w:lang w:val="en-US"/>
         </w:rPr>
-        <w:t>/connection?set=</w:t>
+        <w:t>/</w:t>
+      </w:r>
+      <w:proofErr w:type="spellStart"/>
+      <w:proofErr w:type="gramEnd"/>
+      <w:r>
+        <w:rPr>
+          <w:rFonts w:ascii="Courier New" w:hAnsi="Courier New" w:cs="Courier New"/>
+          <w:sz w:val="28"/>
+          <w:szCs w:val="28"/>
+          <w:lang w:val="en-US"/>
+        </w:rPr>
+        <w:t>connection?set</w:t>
+      </w:r>
+      <w:proofErr w:type="spellEnd"/>
+      <w:r>
+        <w:rPr>
+          <w:rFonts w:ascii="Courier New" w:hAnsi="Courier New" w:cs="Courier New"/>
+          <w:sz w:val="28"/>
+          <w:szCs w:val="28"/>
+          <w:lang w:val="en-US"/>
+        </w:rPr>
+        <w:t>=</w:t>
       </w:r>
       <w:r>
         <w:rPr>
@@ -1748,6 +1835,7 @@
         </w:rPr>
         <w:t xml:space="preserve"> в окно браузера вывести текущее значение системного параметра </w:t>
       </w:r>
+      <w:proofErr w:type="spellStart"/>
       <w:r>
         <w:rPr>
           <w:rFonts w:ascii="Courier New" w:hAnsi="Courier New" w:cs="Courier New"/>
@@ -1758,6 +1846,7 @@
         </w:rPr>
         <w:t>KeepAliveTimeout</w:t>
       </w:r>
+      <w:proofErr w:type="spellEnd"/>
       <w:r>
         <w:rPr>
           <w:rFonts w:ascii="Courier New" w:hAnsi="Courier New" w:cs="Courier New"/>
@@ -1854,6 +1943,7 @@
         </w:rPr>
         <w:t>=</w:t>
       </w:r>
+      <w:proofErr w:type="gramStart"/>
       <w:r>
         <w:rPr>
           <w:rFonts w:ascii="Courier New" w:hAnsi="Courier New" w:cs="Courier New"/>
@@ -1887,8 +1977,18 @@
           <w:sz w:val="28"/>
           <w:szCs w:val="28"/>
         </w:rPr>
-        <w:t xml:space="preserve">установить новое значение системного параметра </w:t>
-      </w:r>
+        <w:t>установить</w:t>
+      </w:r>
+      <w:proofErr w:type="gramEnd"/>
+      <w:r>
+        <w:rPr>
+          <w:rFonts w:ascii="Courier New" w:hAnsi="Courier New" w:cs="Courier New"/>
+          <w:sz w:val="28"/>
+          <w:szCs w:val="28"/>
+        </w:rPr>
+        <w:t xml:space="preserve"> новое значение системного параметра </w:t>
+      </w:r>
+      <w:proofErr w:type="spellStart"/>
       <w:r>
         <w:rPr>
           <w:rFonts w:ascii="Courier New" w:hAnsi="Courier New" w:cs="Courier New"/>
@@ -1899,6 +1999,7 @@
         </w:rPr>
         <w:t>KeepAliveTimeout</w:t>
       </w:r>
+      <w:proofErr w:type="spellEnd"/>
       <w:r>
         <w:rPr>
           <w:rFonts w:ascii="Courier New" w:hAnsi="Courier New" w:cs="Courier New"/>
@@ -1927,6 +2028,7 @@
         </w:rPr>
         <w:t xml:space="preserve"> и  вывести в окно браузера сообщение установлено новое значение параметра  </w:t>
       </w:r>
+      <w:proofErr w:type="spellStart"/>
       <w:r>
         <w:rPr>
           <w:rFonts w:ascii="Courier New" w:hAnsi="Courier New" w:cs="Courier New"/>
@@ -1937,6 +2039,7 @@
         </w:rPr>
         <w:t>KepAliveTimeout</w:t>
       </w:r>
+      <w:proofErr w:type="spellEnd"/>
       <w:r>
         <w:rPr>
           <w:rFonts w:ascii="Courier New" w:hAnsi="Courier New" w:cs="Courier New"/>
@@ -1988,6 +2091,7 @@
         </w:rPr>
         <w:t xml:space="preserve">Продемонстрируйте влияние системного параметра </w:t>
       </w:r>
+      <w:proofErr w:type="spellStart"/>
       <w:r>
         <w:rPr>
           <w:rFonts w:ascii="Courier New" w:hAnsi="Courier New" w:cs="Courier New"/>
@@ -1998,6 +2102,7 @@
         </w:rPr>
         <w:t>KeepAliveTimeout</w:t>
       </w:r>
+      <w:proofErr w:type="spellEnd"/>
       <w:r>
         <w:rPr>
           <w:rFonts w:ascii="Courier New" w:hAnsi="Courier New" w:cs="Courier New"/>
@@ -2153,7 +2258,25 @@
           <w:sz w:val="28"/>
           <w:szCs w:val="28"/>
         </w:rPr>
-        <w:t xml:space="preserve">Сформируйте собственный  пользовательский заголовок ответа. </w:t>
+        <w:t xml:space="preserve">Сформируйте </w:t>
+      </w:r>
+      <w:proofErr w:type="gramStart"/>
+      <w:r>
+        <w:rPr>
+          <w:rFonts w:ascii="Courier New" w:hAnsi="Courier New" w:cs="Courier New"/>
+          <w:sz w:val="28"/>
+          <w:szCs w:val="28"/>
+        </w:rPr>
+        <w:t>собственный  пользовательский</w:t>
+      </w:r>
+      <w:proofErr w:type="gramEnd"/>
+      <w:r>
+        <w:rPr>
+          <w:rFonts w:ascii="Courier New" w:hAnsi="Courier New" w:cs="Courier New"/>
+          <w:sz w:val="28"/>
+          <w:szCs w:val="28"/>
+        </w:rPr>
+        <w:t xml:space="preserve"> заголовок ответа. </w:t>
       </w:r>
     </w:p>
     <w:p>
@@ -2305,6 +2428,7 @@
         </w:rPr>
         <w:t>/</w:t>
       </w:r>
+      <w:proofErr w:type="spellStart"/>
       <w:r>
         <w:rPr>
           <w:rFonts w:ascii="Courier New" w:hAnsi="Courier New" w:cs="Courier New"/>
@@ -2330,7 +2454,17 @@
           <w:szCs w:val="28"/>
           <w:lang w:val="en-US"/>
         </w:rPr>
-        <w:t>x=</w:t>
+        <w:t>x</w:t>
+      </w:r>
+      <w:proofErr w:type="spellEnd"/>
+      <w:r>
+        <w:rPr>
+          <w:rFonts w:ascii="Courier New" w:hAnsi="Courier New" w:cs="Courier New"/>
+          <w:sz w:val="28"/>
+          <w:szCs w:val="28"/>
+          <w:lang w:val="en-US"/>
+        </w:rPr>
+        <w:t>=</w:t>
       </w:r>
       <w:r>
         <w:rPr>
@@ -2396,7 +2530,16 @@
           <w:sz w:val="28"/>
           <w:szCs w:val="28"/>
         </w:rPr>
-        <w:t xml:space="preserve">Проанализируйте значения параметров  </w:t>
+        <w:t xml:space="preserve">Проанализируйте значения </w:t>
+      </w:r>
+      <w:proofErr w:type="gramStart"/>
+      <w:r>
+        <w:rPr>
+          <w:rFonts w:ascii="Courier New" w:hAnsi="Courier New" w:cs="Courier New"/>
+          <w:sz w:val="28"/>
+          <w:szCs w:val="28"/>
+        </w:rPr>
+        <w:t xml:space="preserve">параметров  </w:t>
       </w:r>
       <w:r>
         <w:rPr>
@@ -2408,6 +2551,7 @@
         </w:rPr>
         <w:t>x</w:t>
       </w:r>
+      <w:proofErr w:type="gramEnd"/>
       <w:r>
         <w:rPr>
           <w:rFonts w:ascii="Courier New" w:hAnsi="Courier New" w:cs="Courier New"/>
@@ -2690,7 +2834,16 @@
           <w:sz w:val="28"/>
           <w:szCs w:val="28"/>
         </w:rPr>
-        <w:t xml:space="preserve">Проанализируйте значения параметров  </w:t>
+        <w:t xml:space="preserve">Проанализируйте значения </w:t>
+      </w:r>
+      <w:proofErr w:type="gramStart"/>
+      <w:r>
+        <w:rPr>
+          <w:rFonts w:ascii="Courier New" w:hAnsi="Courier New" w:cs="Courier New"/>
+          <w:sz w:val="28"/>
+          <w:szCs w:val="28"/>
+        </w:rPr>
+        <w:t xml:space="preserve">параметров  </w:t>
       </w:r>
       <w:r>
         <w:rPr>
@@ -2702,6 +2855,7 @@
         </w:rPr>
         <w:t>x</w:t>
       </w:r>
+      <w:proofErr w:type="gramEnd"/>
       <w:r>
         <w:rPr>
           <w:rFonts w:ascii="Courier New" w:hAnsi="Courier New" w:cs="Courier New"/>
@@ -2896,8 +3050,9 @@
           <w:u w:val="single"/>
           <w:lang w:val="en-US"/>
         </w:rPr>
-        <w:t xml:space="preserve"> 0</w:t>
-      </w:r>
+        <w:t xml:space="preserve"> </w:t>
+      </w:r>
+      <w:proofErr w:type="gramStart"/>
       <w:r>
         <w:rPr>
           <w:rFonts w:ascii="Courier New" w:hAnsi="Courier New" w:cs="Courier New"/>
@@ -2907,6 +3062,17 @@
           <w:u w:val="single"/>
           <w:lang w:val="en-US"/>
         </w:rPr>
+        <w:t>0</w:t>
+      </w:r>
+      <w:r>
+        <w:rPr>
+          <w:rFonts w:ascii="Courier New" w:hAnsi="Courier New" w:cs="Courier New"/>
+          <w:b/>
+          <w:sz w:val="28"/>
+          <w:szCs w:val="28"/>
+          <w:u w:val="single"/>
+          <w:lang w:val="en-US"/>
+        </w:rPr>
         <w:t>5</w:t>
       </w:r>
       <w:r>
@@ -2926,7 +3092,17 @@
           <w:szCs w:val="28"/>
           <w:lang w:val="en-US"/>
         </w:rPr>
-        <w:t>/close</w:t>
+        <w:t>/</w:t>
+      </w:r>
+      <w:proofErr w:type="gramEnd"/>
+      <w:r>
+        <w:rPr>
+          <w:rFonts w:ascii="Courier New" w:hAnsi="Courier New" w:cs="Courier New"/>
+          <w:sz w:val="28"/>
+          <w:szCs w:val="28"/>
+          <w:lang w:val="en-US"/>
+        </w:rPr>
+        <w:t>close</w:t>
       </w:r>
       <w:r>
         <w:rPr>
@@ -3006,8 +3182,9 @@
           <w:u w:val="single"/>
           <w:lang w:val="en-US"/>
         </w:rPr>
-        <w:t xml:space="preserve"> 0</w:t>
-      </w:r>
+        <w:t xml:space="preserve"> </w:t>
+      </w:r>
+      <w:proofErr w:type="gramStart"/>
       <w:r>
         <w:rPr>
           <w:rFonts w:ascii="Courier New" w:hAnsi="Courier New" w:cs="Courier New"/>
@@ -3017,6 +3194,17 @@
           <w:u w:val="single"/>
           <w:lang w:val="en-US"/>
         </w:rPr>
+        <w:t>0</w:t>
+      </w:r>
+      <w:r>
+        <w:rPr>
+          <w:rFonts w:ascii="Courier New" w:hAnsi="Courier New" w:cs="Courier New"/>
+          <w:b/>
+          <w:sz w:val="28"/>
+          <w:szCs w:val="28"/>
+          <w:u w:val="single"/>
+          <w:lang w:val="en-US"/>
+        </w:rPr>
         <w:t>6</w:t>
       </w:r>
       <w:r>
@@ -3036,7 +3224,17 @@
           <w:szCs w:val="28"/>
           <w:lang w:val="en-US"/>
         </w:rPr>
-        <w:t>/socket</w:t>
+        <w:t>/</w:t>
+      </w:r>
+      <w:proofErr w:type="gramEnd"/>
+      <w:r>
+        <w:rPr>
+          <w:rFonts w:ascii="Courier New" w:hAnsi="Courier New" w:cs="Courier New"/>
+          <w:sz w:val="28"/>
+          <w:szCs w:val="28"/>
+          <w:lang w:val="en-US"/>
+        </w:rPr>
+        <w:t>socket</w:t>
       </w:r>
       <w:r>
         <w:rPr>
@@ -3083,6 +3281,7 @@
         </w:rPr>
         <w:t xml:space="preserve">При получении этого запроса, в окно браузера выведите </w:t>
       </w:r>
+      <w:proofErr w:type="spellStart"/>
       <w:r>
         <w:rPr>
           <w:rFonts w:ascii="Courier New" w:hAnsi="Courier New" w:cs="Courier New"/>
@@ -3092,6 +3291,7 @@
         </w:rPr>
         <w:t>ip</w:t>
       </w:r>
+      <w:proofErr w:type="spellEnd"/>
       <w:r>
         <w:rPr>
           <w:rFonts w:ascii="Courier New" w:hAnsi="Courier New" w:cs="Courier New"/>
@@ -3132,6 +3332,8 @@
         </w:rPr>
         <w:t xml:space="preserve">порт клиента и </w:t>
       </w:r>
+      <w:proofErr w:type="spellStart"/>
+      <w:proofErr w:type="gramStart"/>
       <w:r>
         <w:rPr>
           <w:rFonts w:ascii="Courier New" w:hAnsi="Courier New" w:cs="Courier New"/>
@@ -3141,6 +3343,7 @@
         </w:rPr>
         <w:t>ip</w:t>
       </w:r>
+      <w:proofErr w:type="spellEnd"/>
       <w:r>
         <w:rPr>
           <w:rFonts w:ascii="Courier New" w:hAnsi="Courier New" w:cs="Courier New"/>
@@ -3155,7 +3358,16 @@
           <w:sz w:val="28"/>
           <w:szCs w:val="28"/>
         </w:rPr>
-        <w:t>адрес и порт сервера.</w:t>
+        <w:t>адрес</w:t>
+      </w:r>
+      <w:proofErr w:type="gramEnd"/>
+      <w:r>
+        <w:rPr>
+          <w:rFonts w:ascii="Courier New" w:hAnsi="Courier New" w:cs="Courier New"/>
+          <w:sz w:val="28"/>
+          <w:szCs w:val="28"/>
+        </w:rPr>
+        <w:t xml:space="preserve"> и порт сервера.</w:t>
       </w:r>
     </w:p>
     <w:p>
@@ -3198,8 +3410,9 @@
           <w:szCs w:val="28"/>
           <w:u w:val="single"/>
         </w:rPr>
-        <w:t xml:space="preserve"> 0</w:t>
-      </w:r>
+        <w:t xml:space="preserve"> </w:t>
+      </w:r>
+      <w:proofErr w:type="gramStart"/>
       <w:r>
         <w:rPr>
           <w:rFonts w:ascii="Courier New" w:hAnsi="Courier New" w:cs="Courier New"/>
@@ -3208,6 +3421,16 @@
           <w:szCs w:val="28"/>
           <w:u w:val="single"/>
         </w:rPr>
+        <w:t>0</w:t>
+      </w:r>
+      <w:r>
+        <w:rPr>
+          <w:rFonts w:ascii="Courier New" w:hAnsi="Courier New" w:cs="Courier New"/>
+          <w:b/>
+          <w:sz w:val="28"/>
+          <w:szCs w:val="28"/>
+          <w:u w:val="single"/>
+        </w:rPr>
         <w:t>7</w:t>
       </w:r>
       <w:r>
@@ -3227,6 +3450,7 @@
         </w:rPr>
         <w:t>/</w:t>
       </w:r>
+      <w:proofErr w:type="gramEnd"/>
       <w:r>
         <w:rPr>
           <w:rFonts w:ascii="Courier New" w:hAnsi="Courier New" w:cs="Courier New"/>
@@ -3295,7 +3519,61 @@
           <w:sz w:val="28"/>
           <w:szCs w:val="28"/>
         </w:rPr>
-        <w:t xml:space="preserve">Продемонстрируйте в этом запросе, подобрав  достаточно длинное сообщение в </w:t>
+        <w:t xml:space="preserve">Продемонстрируйте в этом запросе, </w:t>
+      </w:r>
+      <w:proofErr w:type="gramStart"/>
+      <w:r>
+        <w:rPr>
+          <w:rFonts w:ascii="Courier New" w:hAnsi="Courier New" w:cs="Courier New"/>
+          <w:sz w:val="28"/>
+          <w:szCs w:val="28"/>
+        </w:rPr>
+        <w:t>подобрав  достаточно</w:t>
+      </w:r>
+      <w:proofErr w:type="gramEnd"/>
+      <w:r>
+        <w:rPr>
+          <w:rFonts w:ascii="Courier New" w:hAnsi="Courier New" w:cs="Courier New"/>
+          <w:sz w:val="28"/>
+          <w:szCs w:val="28"/>
+        </w:rPr>
+        <w:t xml:space="preserve"> длинное </w:t>
+      </w:r>
+      <w:proofErr w:type="spellStart"/>
+      <w:r>
+        <w:rPr>
+          <w:rFonts w:ascii="Courier New" w:hAnsi="Courier New" w:cs="Courier New"/>
+          <w:sz w:val="28"/>
+          <w:szCs w:val="28"/>
+        </w:rPr>
+        <w:t>сооб</w:t>
+      </w:r>
+      <w:proofErr w:type="spellEnd"/>
+      <w:r>
+        <w:rPr>
+          <w:rFonts w:ascii="Courier New" w:hAnsi="Courier New" w:cs="Courier New"/>
+          <w:sz w:val="28"/>
+          <w:szCs w:val="28"/>
+        </w:rPr>
+        <w:tab/>
+      </w:r>
+      <w:proofErr w:type="spellStart"/>
+      <w:r>
+        <w:rPr>
+          <w:rFonts w:ascii="Courier New" w:hAnsi="Courier New" w:cs="Courier New"/>
+          <w:sz w:val="28"/>
+          <w:szCs w:val="28"/>
+        </w:rPr>
+        <w:t>щение</w:t>
+      </w:r>
+      <w:proofErr w:type="spellEnd"/>
+      <w:r>
+        <w:rPr>
+          <w:rFonts w:ascii="Courier New" w:hAnsi="Courier New" w:cs="Courier New"/>
+          <w:sz w:val="28"/>
+          <w:szCs w:val="28"/>
+        </w:rPr>
+        <w:t xml:space="preserve"> в </w:t>
       </w:r>
       <w:r>
         <w:rPr>
@@ -3314,6 +3592,8 @@
         </w:rPr>
         <w:t>, порционную обработку запроса.</w:t>
       </w:r>
+      <w:bookmarkStart w:id="0" w:name="_GoBack"/>
+      <w:bookmarkEnd w:id="0"/>
     </w:p>
     <w:p>
       <w:pPr>
@@ -3393,8 +3673,9 @@
           <w:u w:val="single"/>
           <w:lang w:val="en-US"/>
         </w:rPr>
-        <w:t xml:space="preserve"> 0</w:t>
-      </w:r>
+        <w:t xml:space="preserve"> </w:t>
+      </w:r>
+      <w:proofErr w:type="gramStart"/>
       <w:r>
         <w:rPr>
           <w:rFonts w:ascii="Courier New" w:hAnsi="Courier New" w:cs="Courier New"/>
@@ -3404,6 +3685,17 @@
           <w:u w:val="single"/>
           <w:lang w:val="en-US"/>
         </w:rPr>
+        <w:t>0</w:t>
+      </w:r>
+      <w:r>
+        <w:rPr>
+          <w:rFonts w:ascii="Courier New" w:hAnsi="Courier New" w:cs="Courier New"/>
+          <w:b/>
+          <w:sz w:val="28"/>
+          <w:szCs w:val="28"/>
+          <w:u w:val="single"/>
+          <w:lang w:val="en-US"/>
+        </w:rPr>
         <w:t>8</w:t>
       </w:r>
       <w:r>
@@ -3416,6 +3708,7 @@
         </w:rPr>
         <w:t xml:space="preserve">  </w:t>
       </w:r>
+      <w:proofErr w:type="spellStart"/>
       <w:r>
         <w:rPr>
           <w:rFonts w:ascii="Courier New" w:hAnsi="Courier New" w:cs="Courier New"/>
@@ -3425,6 +3718,7 @@
         </w:rPr>
         <w:t>resp</w:t>
       </w:r>
+      <w:proofErr w:type="gramEnd"/>
       <w:r>
         <w:rPr>
           <w:rFonts w:ascii="Courier New" w:hAnsi="Courier New" w:cs="Courier New"/>
@@ -3461,6 +3755,7 @@
         </w:rPr>
         <w:t>code</w:t>
       </w:r>
+      <w:proofErr w:type="spellEnd"/>
       <w:r>
         <w:rPr>
           <w:rFonts w:ascii="Courier New" w:hAnsi="Courier New" w:cs="Courier New"/>
@@ -3470,6 +3765,7 @@
         </w:rPr>
         <w:t>=</w:t>
       </w:r>
+      <w:proofErr w:type="spellStart"/>
       <w:r>
         <w:rPr>
           <w:rFonts w:ascii="Courier New" w:hAnsi="Courier New" w:cs="Courier New"/>
@@ -3497,7 +3793,17 @@
           <w:szCs w:val="28"/>
           <w:lang w:val="en-US"/>
         </w:rPr>
-        <w:t>mess=</w:t>
+        <w:t>mess</w:t>
+      </w:r>
+      <w:proofErr w:type="spellEnd"/>
+      <w:r>
+        <w:rPr>
+          <w:rFonts w:ascii="Courier New" w:hAnsi="Courier New" w:cs="Courier New"/>
+          <w:sz w:val="28"/>
+          <w:szCs w:val="28"/>
+          <w:lang w:val="en-US"/>
+        </w:rPr>
+        <w:t>=</w:t>
       </w:r>
       <w:r>
         <w:rPr>
@@ -3555,6 +3861,7 @@
         </w:rPr>
         <w:t xml:space="preserve">При получении этого запроса, сформируйте ответ, имеющий статус, заданный значением </w:t>
       </w:r>
+      <w:proofErr w:type="gramStart"/>
       <w:r>
         <w:rPr>
           <w:rFonts w:ascii="Courier New" w:hAnsi="Courier New" w:cs="Courier New"/>
@@ -3571,7 +3878,16 @@
           <w:sz w:val="28"/>
           <w:szCs w:val="28"/>
         </w:rPr>
-        <w:t xml:space="preserve">  и пояснение к стат</w:t>
+        <w:t xml:space="preserve">  и</w:t>
+      </w:r>
+      <w:proofErr w:type="gramEnd"/>
+      <w:r>
+        <w:rPr>
+          <w:rFonts w:ascii="Courier New" w:hAnsi="Courier New" w:cs="Courier New"/>
+          <w:sz w:val="28"/>
+          <w:szCs w:val="28"/>
+        </w:rPr>
+        <w:t xml:space="preserve"> пояснение к стат</w:t>
       </w:r>
       <w:r>
         <w:rPr>
@@ -3642,8 +3958,9 @@
           <w:u w:val="single"/>
           <w:lang w:val="en-US"/>
         </w:rPr>
-        <w:t xml:space="preserve"> 0</w:t>
-      </w:r>
+        <w:t xml:space="preserve"> </w:t>
+      </w:r>
+      <w:proofErr w:type="gramStart"/>
       <w:r>
         <w:rPr>
           <w:rFonts w:ascii="Courier New" w:hAnsi="Courier New" w:cs="Courier New"/>
@@ -3653,6 +3970,17 @@
           <w:u w:val="single"/>
           <w:lang w:val="en-US"/>
         </w:rPr>
+        <w:t>0</w:t>
+      </w:r>
+      <w:r>
+        <w:rPr>
+          <w:rFonts w:ascii="Courier New" w:hAnsi="Courier New" w:cs="Courier New"/>
+          <w:b/>
+          <w:sz w:val="28"/>
+          <w:szCs w:val="28"/>
+          <w:u w:val="single"/>
+          <w:lang w:val="en-US"/>
+        </w:rPr>
         <w:t>9</w:t>
       </w:r>
       <w:r>
@@ -3672,8 +4000,20 @@
           <w:szCs w:val="28"/>
           <w:lang w:val="en-US"/>
         </w:rPr>
-        <w:t>/formparameter</w:t>
-      </w:r>
+        <w:t>/</w:t>
+      </w:r>
+      <w:proofErr w:type="spellStart"/>
+      <w:proofErr w:type="gramEnd"/>
+      <w:r>
+        <w:rPr>
+          <w:rFonts w:ascii="Courier New" w:hAnsi="Courier New" w:cs="Courier New"/>
+          <w:sz w:val="28"/>
+          <w:szCs w:val="28"/>
+          <w:lang w:val="en-US"/>
+        </w:rPr>
+        <w:t>formparameter</w:t>
+      </w:r>
+      <w:proofErr w:type="spellEnd"/>
     </w:p>
     <w:p>
       <w:pPr>
@@ -3720,6 +4060,7 @@
         </w:rPr>
         <w:t xml:space="preserve"> </w:t>
       </w:r>
+      <w:proofErr w:type="gramStart"/>
       <w:r>
         <w:rPr>
           <w:rFonts w:ascii="Courier New" w:hAnsi="Courier New" w:cs="Courier New"/>
@@ -3746,6 +4087,7 @@
         </w:rPr>
         <w:t>форму</w:t>
       </w:r>
+      <w:proofErr w:type="gramEnd"/>
       <w:r>
         <w:rPr>
           <w:rFonts w:ascii="Courier New" w:hAnsi="Courier New" w:cs="Courier New"/>
@@ -3871,8 +4213,20 @@
           <w:szCs w:val="28"/>
           <w:lang w:val="en-US"/>
         </w:rPr>
-        <w:t>number, date, checkbox, radiobutton</w:t>
-      </w:r>
+        <w:t xml:space="preserve">number, date, checkbox, </w:t>
+      </w:r>
+      <w:proofErr w:type="spellStart"/>
+      <w:r>
+        <w:rPr>
+          <w:rFonts w:ascii="Courier New" w:hAnsi="Courier New" w:cs="Courier New"/>
+          <w:b/>
+          <w:sz w:val="28"/>
+          <w:szCs w:val="28"/>
+          <w:lang w:val="en-US"/>
+        </w:rPr>
+        <w:t>radiobutton</w:t>
+      </w:r>
+      <w:proofErr w:type="spellEnd"/>
       <w:r>
         <w:rPr>
           <w:rFonts w:ascii="Courier New" w:hAnsi="Courier New" w:cs="Courier New"/>
@@ -3900,6 +4254,7 @@
         </w:rPr>
         <w:t xml:space="preserve"> </w:t>
       </w:r>
+      <w:proofErr w:type="spellStart"/>
       <w:r>
         <w:rPr>
           <w:rFonts w:ascii="Courier New" w:hAnsi="Courier New" w:cs="Courier New"/>
@@ -3910,6 +4265,7 @@
         </w:rPr>
         <w:t>textarea</w:t>
       </w:r>
+      <w:proofErr w:type="spellEnd"/>
       <w:r>
         <w:rPr>
           <w:rFonts w:ascii="Courier New" w:hAnsi="Courier New" w:cs="Courier New"/>
@@ -4164,8 +4520,18 @@
           <w:sz w:val="28"/>
           <w:szCs w:val="28"/>
         </w:rPr>
-        <w:t>В окно браузера  выведите</w:t>
-      </w:r>
+        <w:t xml:space="preserve">В окно </w:t>
+      </w:r>
+      <w:proofErr w:type="gramStart"/>
+      <w:r>
+        <w:rPr>
+          <w:rFonts w:ascii="Courier New" w:hAnsi="Courier New" w:cs="Courier New"/>
+          <w:sz w:val="28"/>
+          <w:szCs w:val="28"/>
+        </w:rPr>
+        <w:t>браузера  выведите</w:t>
+      </w:r>
+      <w:proofErr w:type="gramEnd"/>
       <w:r>
         <w:rPr>
           <w:rFonts w:ascii="Courier New" w:hAnsi="Courier New" w:cs="Courier New"/>
@@ -4244,6 +4610,7 @@
         </w:rPr>
         <w:t xml:space="preserve"> </w:t>
       </w:r>
+      <w:proofErr w:type="gramStart"/>
       <w:r>
         <w:rPr>
           <w:rFonts w:ascii="Courier New" w:hAnsi="Courier New" w:cs="Courier New"/>
@@ -4271,7 +4638,17 @@
           <w:szCs w:val="28"/>
           <w:lang w:val="en-US"/>
         </w:rPr>
-        <w:t>/json</w:t>
+        <w:t>/</w:t>
+      </w:r>
+      <w:proofErr w:type="gramEnd"/>
+      <w:r>
+        <w:rPr>
+          <w:rFonts w:ascii="Courier New" w:hAnsi="Courier New" w:cs="Courier New"/>
+          <w:sz w:val="28"/>
+          <w:szCs w:val="28"/>
+          <w:lang w:val="en-US"/>
+        </w:rPr>
+        <w:t>json</w:t>
       </w:r>
     </w:p>
     <w:p>
@@ -4380,7 +4757,16 @@
           <w:sz w:val="28"/>
           <w:szCs w:val="28"/>
         </w:rPr>
-        <w:t xml:space="preserve"> и оправляет ответы в  </w:t>
+        <w:t xml:space="preserve"> и оправляет ответы </w:t>
+      </w:r>
+      <w:proofErr w:type="gramStart"/>
+      <w:r>
+        <w:rPr>
+          <w:rFonts w:ascii="Courier New" w:hAnsi="Courier New" w:cs="Courier New"/>
+          <w:sz w:val="28"/>
+          <w:szCs w:val="28"/>
+        </w:rPr>
+        <w:t xml:space="preserve">в  </w:t>
       </w:r>
       <w:r>
         <w:rPr>
@@ -4391,6 +4777,7 @@
         </w:rPr>
         <w:t>json</w:t>
       </w:r>
+      <w:proofErr w:type="gramEnd"/>
       <w:r>
         <w:rPr>
           <w:rFonts w:ascii="Courier New" w:hAnsi="Courier New" w:cs="Courier New"/>
@@ -4497,7 +4884,7 @@
           <w:lang w:eastAsia="ru-RU"/>
         </w:rPr>
         <w:drawing>
-          <wp:inline distT="0" distB="0" distL="0" distR="0">
+          <wp:inline distT="0" distB="0" distL="0" distR="0" wp14:anchorId="7BB5C2BC" wp14:editId="06FCA754">
             <wp:extent cx="4848225" cy="2047875"/>
             <wp:effectExtent l="0" t="0" r="9525" b="9525"/>
             <wp:docPr id="1" name="Рисунок 1"/>
@@ -4605,7 +4992,7 @@
           <w:lang w:eastAsia="ru-RU"/>
         </w:rPr>
         <w:drawing>
-          <wp:inline distT="0" distB="0" distL="0" distR="0">
+          <wp:inline distT="0" distB="0" distL="0" distR="0" wp14:anchorId="25ABECE7" wp14:editId="4FAC13E9">
             <wp:extent cx="5076825" cy="1581150"/>
             <wp:effectExtent l="0" t="0" r="9525" b="0"/>
             <wp:docPr id="3" name="Рисунок 3"/>
@@ -4727,6 +5114,7 @@
         </w:rPr>
         <w:t xml:space="preserve"> </w:t>
       </w:r>
+      <w:proofErr w:type="gramStart"/>
       <w:r>
         <w:rPr>
           <w:rFonts w:ascii="Courier New" w:hAnsi="Courier New" w:cs="Courier New"/>
@@ -4750,7 +5138,16 @@
           <w:sz w:val="28"/>
           <w:szCs w:val="28"/>
         </w:rPr>
-        <w:t xml:space="preserve">сумму  полей </w:t>
+        <w:t>сумму</w:t>
+      </w:r>
+      <w:proofErr w:type="gramEnd"/>
+      <w:r>
+        <w:rPr>
+          <w:rFonts w:ascii="Courier New" w:hAnsi="Courier New" w:cs="Courier New"/>
+          <w:sz w:val="28"/>
+          <w:szCs w:val="28"/>
+        </w:rPr>
+        <w:t xml:space="preserve">  полей </w:t>
       </w:r>
       <w:r>
         <w:rPr>
@@ -4815,6 +5212,7 @@
         </w:rPr>
         <w:t xml:space="preserve">Поле </w:t>
       </w:r>
+      <w:proofErr w:type="spellStart"/>
       <w:r>
         <w:rPr>
           <w:rFonts w:ascii="Courier New" w:hAnsi="Courier New" w:cs="Courier New"/>
@@ -4825,6 +5223,7 @@
         </w:rPr>
         <w:t>Concatination</w:t>
       </w:r>
+      <w:proofErr w:type="spellEnd"/>
       <w:r>
         <w:rPr>
           <w:rFonts w:ascii="Courier New" w:hAnsi="Courier New" w:cs="Courier New"/>
@@ -4940,6 +5339,7 @@
         </w:rPr>
         <w:t xml:space="preserve">свойств объекта </w:t>
       </w:r>
+      <w:proofErr w:type="gramStart"/>
       <w:r>
         <w:rPr>
           <w:rFonts w:ascii="Courier New" w:hAnsi="Courier New" w:cs="Courier New"/>
@@ -4955,7 +5355,16 @@
           <w:sz w:val="28"/>
           <w:szCs w:val="28"/>
         </w:rPr>
-        <w:t>запроса.</w:t>
+        <w:t>запроса</w:t>
+      </w:r>
+      <w:proofErr w:type="gramEnd"/>
+      <w:r>
+        <w:rPr>
+          <w:rFonts w:ascii="Courier New" w:hAnsi="Courier New" w:cs="Courier New"/>
+          <w:sz w:val="28"/>
+          <w:szCs w:val="28"/>
+        </w:rPr>
+        <w:t>.</w:t>
       </w:r>
     </w:p>
     <w:p>
@@ -5030,6 +5439,7 @@
         </w:rPr>
         <w:t xml:space="preserve"> </w:t>
       </w:r>
+      <w:proofErr w:type="gramStart"/>
       <w:r>
         <w:rPr>
           <w:rFonts w:ascii="Courier New" w:hAnsi="Courier New" w:cs="Courier New"/>
@@ -5053,7 +5463,16 @@
           <w:sz w:val="28"/>
           <w:szCs w:val="28"/>
         </w:rPr>
-        <w:t xml:space="preserve">количество элементов в массиве </w:t>
+        <w:t>количество</w:t>
+      </w:r>
+      <w:proofErr w:type="gramEnd"/>
+      <w:r>
+        <w:rPr>
+          <w:rFonts w:ascii="Courier New" w:hAnsi="Courier New" w:cs="Courier New"/>
+          <w:sz w:val="28"/>
+          <w:szCs w:val="28"/>
+        </w:rPr>
+        <w:t xml:space="preserve"> элементов в массиве </w:t>
       </w:r>
       <w:r>
         <w:rPr>
@@ -5291,7 +5710,16 @@
           <w:sz w:val="28"/>
           <w:szCs w:val="28"/>
         </w:rPr>
-        <w:t xml:space="preserve">-формате и оправляет ответы в  </w:t>
+        <w:t xml:space="preserve">-формате и оправляет ответы </w:t>
+      </w:r>
+      <w:proofErr w:type="gramStart"/>
+      <w:r>
+        <w:rPr>
+          <w:rFonts w:ascii="Courier New" w:hAnsi="Courier New" w:cs="Courier New"/>
+          <w:sz w:val="28"/>
+          <w:szCs w:val="28"/>
+        </w:rPr>
+        <w:t xml:space="preserve">в  </w:t>
       </w:r>
       <w:r>
         <w:rPr>
@@ -5302,6 +5730,7 @@
         </w:rPr>
         <w:t>xml</w:t>
       </w:r>
+      <w:proofErr w:type="gramEnd"/>
       <w:r>
         <w:rPr>
           <w:rFonts w:ascii="Courier New" w:hAnsi="Courier New" w:cs="Courier New"/>
@@ -5362,7 +5791,7 @@
           <w:lang w:eastAsia="ru-RU"/>
         </w:rPr>
         <w:drawing>
-          <wp:inline distT="0" distB="0" distL="0" distR="0">
+          <wp:inline distT="0" distB="0" distL="0" distR="0" wp14:anchorId="1784C21D" wp14:editId="5B179EA9">
             <wp:extent cx="2352675" cy="1590675"/>
             <wp:effectExtent l="0" t="0" r="9525" b="9525"/>
             <wp:docPr id="2" name="Рисунок 2"/>
@@ -5459,6 +5888,7 @@
         </w:rPr>
         <w:t xml:space="preserve">и </w:t>
       </w:r>
+      <w:proofErr w:type="gramStart"/>
       <w:r>
         <w:rPr>
           <w:rFonts w:ascii="Courier New" w:hAnsi="Courier New" w:cs="Courier New"/>
@@ -5483,7 +5913,16 @@
           <w:sz w:val="28"/>
           <w:szCs w:val="28"/>
         </w:rPr>
-        <w:t xml:space="preserve"> в запросе </w:t>
+        <w:t xml:space="preserve"> в</w:t>
+      </w:r>
+      <w:proofErr w:type="gramEnd"/>
+      <w:r>
+        <w:rPr>
+          <w:rFonts w:ascii="Courier New" w:hAnsi="Courier New" w:cs="Courier New"/>
+          <w:sz w:val="28"/>
+          <w:szCs w:val="28"/>
+        </w:rPr>
+        <w:t xml:space="preserve"> запросе </w:t>
       </w:r>
       <w:r>
         <w:rPr>
@@ -5567,7 +6006,7 @@
           <w:lang w:eastAsia="ru-RU"/>
         </w:rPr>
         <w:drawing>
-          <wp:inline distT="0" distB="0" distL="0" distR="0">
+          <wp:inline distT="0" distB="0" distL="0" distR="0" wp14:anchorId="342EA837" wp14:editId="7CF81241">
             <wp:extent cx="5934075" cy="819150"/>
             <wp:effectExtent l="0" t="0" r="9525" b="0"/>
             <wp:docPr id="4" name="Рисунок 4"/>
@@ -5662,7 +6101,16 @@
           <w:sz w:val="28"/>
           <w:szCs w:val="28"/>
         </w:rPr>
-        <w:t xml:space="preserve">в ответе один и содержит сумму </w:t>
+        <w:t xml:space="preserve">в ответе один и содержит </w:t>
+      </w:r>
+      <w:proofErr w:type="gramStart"/>
+      <w:r>
+        <w:rPr>
+          <w:rFonts w:ascii="Courier New" w:hAnsi="Courier New" w:cs="Courier New"/>
+          <w:sz w:val="28"/>
+          <w:szCs w:val="28"/>
+        </w:rPr>
+        <w:t xml:space="preserve">сумму </w:t>
       </w:r>
       <w:r>
         <w:rPr>
@@ -5678,7 +6126,16 @@
           <w:sz w:val="28"/>
           <w:szCs w:val="28"/>
         </w:rPr>
-        <w:t>всех значений</w:t>
+        <w:t>всех</w:t>
+      </w:r>
+      <w:proofErr w:type="gramEnd"/>
+      <w:r>
+        <w:rPr>
+          <w:rFonts w:ascii="Courier New" w:hAnsi="Courier New" w:cs="Courier New"/>
+          <w:sz w:val="28"/>
+          <w:szCs w:val="28"/>
+        </w:rPr>
+        <w:t xml:space="preserve"> значений</w:t>
       </w:r>
       <w:r>
         <w:rPr>
@@ -5771,6 +6228,7 @@
         </w:rPr>
         <w:t xml:space="preserve">Элемент </w:t>
       </w:r>
+      <w:proofErr w:type="spellStart"/>
       <w:r>
         <w:rPr>
           <w:rFonts w:ascii="Courier New" w:hAnsi="Courier New" w:cs="Courier New"/>
@@ -5781,6 +6239,7 @@
         </w:rPr>
         <w:t>concat</w:t>
       </w:r>
+      <w:proofErr w:type="spellEnd"/>
       <w:r>
         <w:rPr>
           <w:rFonts w:ascii="Courier New" w:hAnsi="Courier New" w:cs="Courier New"/>
@@ -6532,7 +6991,25 @@
           <w:sz w:val="28"/>
           <w:szCs w:val="28"/>
         </w:rPr>
-        <w:t xml:space="preserve">В ответ на запрос высылается ответ, пересылающий  файл с именем </w:t>
+        <w:t xml:space="preserve">В ответ на запрос высылается ответ, </w:t>
+      </w:r>
+      <w:proofErr w:type="gramStart"/>
+      <w:r>
+        <w:rPr>
+          <w:rFonts w:ascii="Courier New" w:hAnsi="Courier New" w:cs="Courier New"/>
+          <w:sz w:val="28"/>
+          <w:szCs w:val="28"/>
+        </w:rPr>
+        <w:t>пересылающий  файл</w:t>
+      </w:r>
+      <w:proofErr w:type="gramEnd"/>
+      <w:r>
+        <w:rPr>
+          <w:rFonts w:ascii="Courier New" w:hAnsi="Courier New" w:cs="Courier New"/>
+          <w:sz w:val="28"/>
+          <w:szCs w:val="28"/>
+        </w:rPr>
+        <w:t xml:space="preserve"> с именем </w:t>
       </w:r>
       <w:r>
         <w:rPr>
@@ -6900,6 +7377,7 @@
         </w:rPr>
         <w:t>/</w:t>
       </w:r>
+      <w:proofErr w:type="gramStart"/>
       <w:r>
         <w:rPr>
           <w:rFonts w:ascii="Courier New" w:hAnsi="Courier New" w:cs="Courier New"/>
@@ -6924,7 +7402,16 @@
           <w:sz w:val="28"/>
           <w:szCs w:val="28"/>
         </w:rPr>
-        <w:t xml:space="preserve">высылается </w:t>
+        <w:t>высылается</w:t>
+      </w:r>
+      <w:proofErr w:type="gramEnd"/>
+      <w:r>
+        <w:rPr>
+          <w:rFonts w:ascii="Courier New" w:hAnsi="Courier New" w:cs="Courier New"/>
+          <w:sz w:val="28"/>
+          <w:szCs w:val="28"/>
+        </w:rPr>
+        <w:t xml:space="preserve"> </w:t>
       </w:r>
       <w:r>
         <w:rPr>
@@ -7058,7 +7545,25 @@
           <w:sz w:val="28"/>
           <w:szCs w:val="28"/>
         </w:rPr>
-        <w:t xml:space="preserve">Сервер сохраняет  файл в директории </w:t>
+        <w:t xml:space="preserve">Сервер </w:t>
+      </w:r>
+      <w:proofErr w:type="gramStart"/>
+      <w:r>
+        <w:rPr>
+          <w:rFonts w:ascii="Courier New" w:hAnsi="Courier New" w:cs="Courier New"/>
+          <w:sz w:val="28"/>
+          <w:szCs w:val="28"/>
+        </w:rPr>
+        <w:t>сохраняет  файл</w:t>
+      </w:r>
+      <w:proofErr w:type="gramEnd"/>
+      <w:r>
+        <w:rPr>
+          <w:rFonts w:ascii="Courier New" w:hAnsi="Courier New" w:cs="Courier New"/>
+          <w:sz w:val="28"/>
+          <w:szCs w:val="28"/>
+        </w:rPr>
+        <w:t xml:space="preserve"> в директории </w:t>
       </w:r>
       <w:r>
         <w:rPr>
@@ -7190,13 +7695,23 @@
         </w:rPr>
         <w:t xml:space="preserve"> </w:t>
       </w:r>
-      <w:r>
-        <w:rPr>
-          <w:rFonts w:ascii="Courier New" w:hAnsi="Courier New" w:cs="Courier New"/>
-          <w:sz w:val="28"/>
-          <w:szCs w:val="28"/>
-        </w:rPr>
-        <w:t>Ответьте  на следующие  вопросы.</w:t>
+      <w:proofErr w:type="gramStart"/>
+      <w:r>
+        <w:rPr>
+          <w:rFonts w:ascii="Courier New" w:hAnsi="Courier New" w:cs="Courier New"/>
+          <w:sz w:val="28"/>
+          <w:szCs w:val="28"/>
+        </w:rPr>
+        <w:t>Ответьте  на</w:t>
+      </w:r>
+      <w:proofErr w:type="gramEnd"/>
+      <w:r>
+        <w:rPr>
+          <w:rFonts w:ascii="Courier New" w:hAnsi="Courier New" w:cs="Courier New"/>
+          <w:sz w:val="28"/>
+          <w:szCs w:val="28"/>
+        </w:rPr>
+        <w:t xml:space="preserve"> следующие  вопросы.</w:t>
       </w:r>
     </w:p>
     <w:p>
@@ -7451,6 +7966,7 @@
         </w:rPr>
         <w:t>-</w:t>
       </w:r>
+      <w:proofErr w:type="gramStart"/>
       <w:r>
         <w:rPr>
           <w:rFonts w:ascii="Courier New" w:hAnsi="Courier New" w:cs="Courier New"/>
@@ -7486,6 +8002,7 @@
         </w:rPr>
         <w:t>заголовка</w:t>
       </w:r>
+      <w:proofErr w:type="gramEnd"/>
       <w:r>
         <w:rPr>
           <w:rFonts w:ascii="Courier New" w:hAnsi="Courier New" w:cs="Courier New"/>
@@ -7632,6 +8149,7 @@
         </w:rPr>
         <w:t>-</w:t>
       </w:r>
+      <w:proofErr w:type="gramStart"/>
       <w:r>
         <w:rPr>
           <w:rFonts w:ascii="Courier New" w:hAnsi="Courier New" w:cs="Courier New"/>
@@ -7667,6 +8185,7 @@
         </w:rPr>
         <w:t>заголовка</w:t>
       </w:r>
+      <w:proofErr w:type="gramEnd"/>
       <w:r>
         <w:rPr>
           <w:rFonts w:ascii="Courier New" w:hAnsi="Courier New" w:cs="Courier New"/>
@@ -7966,7 +8485,16 @@
           <w:sz w:val="28"/>
           <w:szCs w:val="28"/>
         </w:rPr>
-        <w:t xml:space="preserve">Поясните понятие  </w:t>
+        <w:t xml:space="preserve">Поясните </w:t>
+      </w:r>
+      <w:proofErr w:type="gramStart"/>
+      <w:r>
+        <w:rPr>
+          <w:rFonts w:ascii="Courier New" w:hAnsi="Courier New" w:cs="Courier New"/>
+          <w:sz w:val="28"/>
+          <w:szCs w:val="28"/>
+        </w:rPr>
+        <w:t xml:space="preserve">понятие  </w:t>
       </w:r>
       <w:r>
         <w:rPr>
@@ -7978,6 +8506,7 @@
         </w:rPr>
         <w:t>JSON</w:t>
       </w:r>
+      <w:proofErr w:type="gramEnd"/>
       <w:r>
         <w:rPr>
           <w:rFonts w:ascii="Courier New" w:hAnsi="Courier New" w:cs="Courier New"/>
@@ -8007,7 +8536,16 @@
           <w:sz w:val="28"/>
           <w:szCs w:val="28"/>
         </w:rPr>
-        <w:t xml:space="preserve">Поясните понятие  </w:t>
+        <w:t xml:space="preserve">Поясните </w:t>
+      </w:r>
+      <w:proofErr w:type="gramStart"/>
+      <w:r>
+        <w:rPr>
+          <w:rFonts w:ascii="Courier New" w:hAnsi="Courier New" w:cs="Courier New"/>
+          <w:sz w:val="28"/>
+          <w:szCs w:val="28"/>
+        </w:rPr>
+        <w:t xml:space="preserve">понятие  </w:t>
       </w:r>
       <w:r>
         <w:rPr>
@@ -8019,6 +8557,7 @@
         </w:rPr>
         <w:t>XML</w:t>
       </w:r>
+      <w:proofErr w:type="gramEnd"/>
       <w:r>
         <w:rPr>
           <w:rFonts w:ascii="Courier New" w:hAnsi="Courier New" w:cs="Courier New"/>
@@ -8040,7 +8579,7 @@
 </file>
 
 <file path=word/endnotes.xml><?xml version="1.0" encoding="utf-8"?>
-<w:endnotes xmlns:wpc="http://schemas.microsoft.com/office/word/2010/wordprocessingCanvas" xmlns:mc="http://schemas.openxmlformats.org/markup-compatibility/2006" xmlns:o="urn:schemas-microsoft-com:office:office" xmlns:r="http://schemas.openxmlformats.org/officeDocument/2006/relationships" xmlns:m="http://schemas.openxmlformats.org/officeDocument/2006/math" xmlns:v="urn:schemas-microsoft-com:vml" xmlns:wp14="http://schemas.microsoft.com/office/word/2010/wordprocessingDrawing" xmlns:wp="http://schemas.openxmlformats.org/drawingml/2006/wordprocessingDrawing" xmlns:w10="urn:schemas-microsoft-com:office:word" xmlns:w="http://schemas.openxmlformats.org/wordprocessingml/2006/main" xmlns:w14="http://schemas.microsoft.com/office/word/2010/wordml" xmlns:w15="http://schemas.microsoft.com/office/word/2012/wordml" xmlns:wpg="http://schemas.microsoft.com/office/word/2010/wordprocessingGroup" xmlns:wpi="http://schemas.microsoft.com/office/word/2010/wordprocessingInk" xmlns:wne="http://schemas.microsoft.com/office/word/2006/wordml" xmlns:wps="http://schemas.microsoft.com/office/word/2010/wordprocessingShape" mc:Ignorable="w14 w15 wp14">
+<w:endnotes xmlns:wpc="http://schemas.microsoft.com/office/word/2010/wordprocessingCanvas" xmlns:cx="http://schemas.microsoft.com/office/drawing/2014/chartex" xmlns:cx1="http://schemas.microsoft.com/office/drawing/2015/9/8/chartex" xmlns:cx2="http://schemas.microsoft.com/office/drawing/2015/10/21/chartex" xmlns:cx3="http://schemas.microsoft.com/office/drawing/2016/5/9/chartex" xmlns:cx4="http://schemas.microsoft.com/office/drawing/2016/5/10/chartex" xmlns:cx5="http://schemas.microsoft.com/office/drawing/2016/5/11/chartex" xmlns:cx6="http://schemas.microsoft.com/office/drawing/2016/5/12/chartex" xmlns:cx7="http://schemas.microsoft.com/office/drawing/2016/5/13/chartex" xmlns:cx8="http://schemas.microsoft.com/office/drawing/2016/5/14/chartex" xmlns:mc="http://schemas.openxmlformats.org/markup-compatibility/2006" xmlns:aink="http://schemas.microsoft.com/office/drawing/2016/ink" xmlns:am3d="http://schemas.microsoft.com/office/drawing/2017/model3d" xmlns:o="urn:schemas-microsoft-com:office:office" xmlns:r="http://schemas.openxmlformats.org/officeDocument/2006/relationships" xmlns:m="http://schemas.openxmlformats.org/officeDocument/2006/math" xmlns:v="urn:schemas-microsoft-com:vml" xmlns:wp14="http://schemas.microsoft.com/office/word/2010/wordprocessingDrawing" xmlns:wp="http://schemas.openxmlformats.org/drawingml/2006/wordprocessingDrawing" xmlns:w10="urn:schemas-microsoft-com:office:word" xmlns:w="http://schemas.openxmlformats.org/wordprocessingml/2006/main" xmlns:w14="http://schemas.microsoft.com/office/word/2010/wordml" xmlns:w15="http://schemas.microsoft.com/office/word/2012/wordml" xmlns:w16cex="http://schemas.microsoft.com/office/word/2018/wordml/cex" xmlns:w16cid="http://schemas.microsoft.com/office/word/2016/wordml/cid" xmlns:w16="http://schemas.microsoft.com/office/word/2018/wordml" xmlns:w16se="http://schemas.microsoft.com/office/word/2015/wordml/symex" xmlns:wpg="http://schemas.microsoft.com/office/word/2010/wordprocessingGroup" xmlns:wpi="http://schemas.microsoft.com/office/word/2010/wordprocessingInk" xmlns:wne="http://schemas.microsoft.com/office/word/2006/wordml" xmlns:wps="http://schemas.microsoft.com/office/word/2010/wordprocessingShape" mc:Ignorable="w14 w15 w16se w16cid w16 w16cex wp14">
   <w:endnote w:type="separator" w:id="-1">
     <w:p>
       <w:pPr>
@@ -8065,7 +8604,7 @@
 </file>
 
 <file path=word/footer1.xml><?xml version="1.0" encoding="utf-8"?>
-<w:ftr xmlns:wpc="http://schemas.microsoft.com/office/word/2010/wordprocessingCanvas" xmlns:mc="http://schemas.openxmlformats.org/markup-compatibility/2006" xmlns:o="urn:schemas-microsoft-com:office:office" xmlns:r="http://schemas.openxmlformats.org/officeDocument/2006/relationships" xmlns:m="http://schemas.openxmlformats.org/officeDocument/2006/math" xmlns:v="urn:schemas-microsoft-com:vml" xmlns:wp14="http://schemas.microsoft.com/office/word/2010/wordprocessingDrawing" xmlns:wp="http://schemas.openxmlformats.org/drawingml/2006/wordprocessingDrawing" xmlns:w10="urn:schemas-microsoft-com:office:word" xmlns:w="http://schemas.openxmlformats.org/wordprocessingml/2006/main" xmlns:w14="http://schemas.microsoft.com/office/word/2010/wordml" xmlns:w15="http://schemas.microsoft.com/office/word/2012/wordml" xmlns:wpg="http://schemas.microsoft.com/office/word/2010/wordprocessingGroup" xmlns:wpi="http://schemas.microsoft.com/office/word/2010/wordprocessingInk" xmlns:wne="http://schemas.microsoft.com/office/word/2006/wordml" xmlns:wps="http://schemas.microsoft.com/office/word/2010/wordprocessingShape" mc:Ignorable="w14 w15 wp14">
+<w:ftr xmlns:wpc="http://schemas.microsoft.com/office/word/2010/wordprocessingCanvas" xmlns:cx="http://schemas.microsoft.com/office/drawing/2014/chartex" xmlns:cx1="http://schemas.microsoft.com/office/drawing/2015/9/8/chartex" xmlns:cx2="http://schemas.microsoft.com/office/drawing/2015/10/21/chartex" xmlns:cx3="http://schemas.microsoft.com/office/drawing/2016/5/9/chartex" xmlns:cx4="http://schemas.microsoft.com/office/drawing/2016/5/10/chartex" xmlns:cx5="http://schemas.microsoft.com/office/drawing/2016/5/11/chartex" xmlns:cx6="http://schemas.microsoft.com/office/drawing/2016/5/12/chartex" xmlns:cx7="http://schemas.microsoft.com/office/drawing/2016/5/13/chartex" xmlns:cx8="http://schemas.microsoft.com/office/drawing/2016/5/14/chartex" xmlns:mc="http://schemas.openxmlformats.org/markup-compatibility/2006" xmlns:aink="http://schemas.microsoft.com/office/drawing/2016/ink" xmlns:am3d="http://schemas.microsoft.com/office/drawing/2017/model3d" xmlns:o="urn:schemas-microsoft-com:office:office" xmlns:r="http://schemas.openxmlformats.org/officeDocument/2006/relationships" xmlns:m="http://schemas.openxmlformats.org/officeDocument/2006/math" xmlns:v="urn:schemas-microsoft-com:vml" xmlns:wp14="http://schemas.microsoft.com/office/word/2010/wordprocessingDrawing" xmlns:wp="http://schemas.openxmlformats.org/drawingml/2006/wordprocessingDrawing" xmlns:w10="urn:schemas-microsoft-com:office:word" xmlns:w="http://schemas.openxmlformats.org/wordprocessingml/2006/main" xmlns:w14="http://schemas.microsoft.com/office/word/2010/wordml" xmlns:w15="http://schemas.microsoft.com/office/word/2012/wordml" xmlns:w16cex="http://schemas.microsoft.com/office/word/2018/wordml/cex" xmlns:w16cid="http://schemas.microsoft.com/office/word/2016/wordml/cid" xmlns:w16="http://schemas.microsoft.com/office/word/2018/wordml" xmlns:w16se="http://schemas.microsoft.com/office/word/2015/wordml/symex" xmlns:wpg="http://schemas.microsoft.com/office/word/2010/wordprocessingGroup" xmlns:wpi="http://schemas.microsoft.com/office/word/2010/wordprocessingInk" xmlns:wne="http://schemas.microsoft.com/office/word/2006/wordml" xmlns:wps="http://schemas.microsoft.com/office/word/2010/wordprocessingShape" mc:Ignorable="w14 w15 w16se w16cid w16 w16cex wp14">
   <w:sdt>
     <w:sdtPr>
       <w:id w:val="561683548"/>
@@ -8111,7 +8650,7 @@
 </file>
 
 <file path=word/footnotes.xml><?xml version="1.0" encoding="utf-8"?>
-<w:footnotes xmlns:wpc="http://schemas.microsoft.com/office/word/2010/wordprocessingCanvas" xmlns:mc="http://schemas.openxmlformats.org/markup-compatibility/2006" xmlns:o="urn:schemas-microsoft-com:office:office" xmlns:r="http://schemas.openxmlformats.org/officeDocument/2006/relationships" xmlns:m="http://schemas.openxmlformats.org/officeDocument/2006/math" xmlns:v="urn:schemas-microsoft-com:vml" xmlns:wp14="http://schemas.microsoft.com/office/word/2010/wordprocessingDrawing" xmlns:wp="http://schemas.openxmlformats.org/drawingml/2006/wordprocessingDrawing" xmlns:w10="urn:schemas-microsoft-com:office:word" xmlns:w="http://schemas.openxmlformats.org/wordprocessingml/2006/main" xmlns:w14="http://schemas.microsoft.com/office/word/2010/wordml" xmlns:w15="http://schemas.microsoft.com/office/word/2012/wordml" xmlns:wpg="http://schemas.microsoft.com/office/word/2010/wordprocessingGroup" xmlns:wpi="http://schemas.microsoft.com/office/word/2010/wordprocessingInk" xmlns:wne="http://schemas.microsoft.com/office/word/2006/wordml" xmlns:wps="http://schemas.microsoft.com/office/word/2010/wordprocessingShape" mc:Ignorable="w14 w15 wp14">
+<w:footnotes xmlns:wpc="http://schemas.microsoft.com/office/word/2010/wordprocessingCanvas" xmlns:cx="http://schemas.microsoft.com/office/drawing/2014/chartex" xmlns:cx1="http://schemas.microsoft.com/office/drawing/2015/9/8/chartex" xmlns:cx2="http://schemas.microsoft.com/office/drawing/2015/10/21/chartex" xmlns:cx3="http://schemas.microsoft.com/office/drawing/2016/5/9/chartex" xmlns:cx4="http://schemas.microsoft.com/office/drawing/2016/5/10/chartex" xmlns:cx5="http://schemas.microsoft.com/office/drawing/2016/5/11/chartex" xmlns:cx6="http://schemas.microsoft.com/office/drawing/2016/5/12/chartex" xmlns:cx7="http://schemas.microsoft.com/office/drawing/2016/5/13/chartex" xmlns:cx8="http://schemas.microsoft.com/office/drawing/2016/5/14/chartex" xmlns:mc="http://schemas.openxmlformats.org/markup-compatibility/2006" xmlns:aink="http://schemas.microsoft.com/office/drawing/2016/ink" xmlns:am3d="http://schemas.microsoft.com/office/drawing/2017/model3d" xmlns:o="urn:schemas-microsoft-com:office:office" xmlns:r="http://schemas.openxmlformats.org/officeDocument/2006/relationships" xmlns:m="http://schemas.openxmlformats.org/officeDocument/2006/math" xmlns:v="urn:schemas-microsoft-com:vml" xmlns:wp14="http://schemas.microsoft.com/office/word/2010/wordprocessingDrawing" xmlns:wp="http://schemas.openxmlformats.org/drawingml/2006/wordprocessingDrawing" xmlns:w10="urn:schemas-microsoft-com:office:word" xmlns:w="http://schemas.openxmlformats.org/wordprocessingml/2006/main" xmlns:w14="http://schemas.microsoft.com/office/word/2010/wordml" xmlns:w15="http://schemas.microsoft.com/office/word/2012/wordml" xmlns:w16cex="http://schemas.microsoft.com/office/word/2018/wordml/cex" xmlns:w16cid="http://schemas.microsoft.com/office/word/2016/wordml/cid" xmlns:w16="http://schemas.microsoft.com/office/word/2018/wordml" xmlns:w16se="http://schemas.microsoft.com/office/word/2015/wordml/symex" xmlns:wpg="http://schemas.microsoft.com/office/word/2010/wordprocessingGroup" xmlns:wpi="http://schemas.microsoft.com/office/word/2010/wordprocessingInk" xmlns:wne="http://schemas.microsoft.com/office/word/2006/wordml" xmlns:wps="http://schemas.microsoft.com/office/word/2010/wordprocessingShape" mc:Ignorable="w14 w15 w16se w16cid w16 w16cex wp14">
   <w:footnote w:type="separator" w:id="-1">
     <w:p>
       <w:pPr>
@@ -8136,7 +8675,7 @@
 </file>
 
 <file path=word/numbering.xml><?xml version="1.0" encoding="utf-8"?>
-<w:numbering xmlns:wpc="http://schemas.microsoft.com/office/word/2010/wordprocessingCanvas" xmlns:mc="http://schemas.openxmlformats.org/markup-compatibility/2006" xmlns:o="urn:schemas-microsoft-com:office:office" xmlns:r="http://schemas.openxmlformats.org/officeDocument/2006/relationships" xmlns:m="http://schemas.openxmlformats.org/officeDocument/2006/math" xmlns:v="urn:schemas-microsoft-com:vml" xmlns:wp14="http://schemas.microsoft.com/office/word/2010/wordprocessingDrawing" xmlns:wp="http://schemas.openxmlformats.org/drawingml/2006/wordprocessingDrawing" xmlns:w10="urn:schemas-microsoft-com:office:word" xmlns:w="http://schemas.openxmlformats.org/wordprocessingml/2006/main" xmlns:w14="http://schemas.microsoft.com/office/word/2010/wordml" xmlns:w15="http://schemas.microsoft.com/office/word/2012/wordml" xmlns:wpg="http://schemas.microsoft.com/office/word/2010/wordprocessingGroup" xmlns:wpi="http://schemas.microsoft.com/office/word/2010/wordprocessingInk" xmlns:wne="http://schemas.microsoft.com/office/word/2006/wordml" xmlns:wps="http://schemas.microsoft.com/office/word/2010/wordprocessingShape" mc:Ignorable="w14 w15 wp14">
+<w:numbering xmlns:wpc="http://schemas.microsoft.com/office/word/2010/wordprocessingCanvas" xmlns:cx="http://schemas.microsoft.com/office/drawing/2014/chartex" xmlns:cx1="http://schemas.microsoft.com/office/drawing/2015/9/8/chartex" xmlns:cx2="http://schemas.microsoft.com/office/drawing/2015/10/21/chartex" xmlns:cx3="http://schemas.microsoft.com/office/drawing/2016/5/9/chartex" xmlns:cx4="http://schemas.microsoft.com/office/drawing/2016/5/10/chartex" xmlns:cx5="http://schemas.microsoft.com/office/drawing/2016/5/11/chartex" xmlns:cx6="http://schemas.microsoft.com/office/drawing/2016/5/12/chartex" xmlns:cx7="http://schemas.microsoft.com/office/drawing/2016/5/13/chartex" xmlns:cx8="http://schemas.microsoft.com/office/drawing/2016/5/14/chartex" xmlns:mc="http://schemas.openxmlformats.org/markup-compatibility/2006" xmlns:aink="http://schemas.microsoft.com/office/drawing/2016/ink" xmlns:am3d="http://schemas.microsoft.com/office/drawing/2017/model3d" xmlns:o="urn:schemas-microsoft-com:office:office" xmlns:r="http://schemas.openxmlformats.org/officeDocument/2006/relationships" xmlns:m="http://schemas.openxmlformats.org/officeDocument/2006/math" xmlns:v="urn:schemas-microsoft-com:vml" xmlns:wp14="http://schemas.microsoft.com/office/word/2010/wordprocessingDrawing" xmlns:wp="http://schemas.openxmlformats.org/drawingml/2006/wordprocessingDrawing" xmlns:w10="urn:schemas-microsoft-com:office:word" xmlns:w="http://schemas.openxmlformats.org/wordprocessingml/2006/main" xmlns:w14="http://schemas.microsoft.com/office/word/2010/wordml" xmlns:w15="http://schemas.microsoft.com/office/word/2012/wordml" xmlns:w16cex="http://schemas.microsoft.com/office/word/2018/wordml/cex" xmlns:w16cid="http://schemas.microsoft.com/office/word/2016/wordml/cid" xmlns:w16="http://schemas.microsoft.com/office/word/2018/wordml" xmlns:w16se="http://schemas.microsoft.com/office/word/2015/wordml/symex" xmlns:wpg="http://schemas.microsoft.com/office/word/2010/wordprocessingGroup" xmlns:wpi="http://schemas.microsoft.com/office/word/2010/wordprocessingInk" xmlns:wne="http://schemas.microsoft.com/office/word/2006/wordml" xmlns:wps="http://schemas.microsoft.com/office/word/2010/wordprocessingShape" mc:Ignorable="w14 w15 w16se w16cid w16 w16cex wp14">
   <w:abstractNum w:abstractNumId="0" w15:restartNumberingAfterBreak="0">
     <w:nsid w:val="12C42D87"/>
     <w:multiLevelType w:val="hybridMultilevel"/>
@@ -8966,7 +9505,7 @@
 </file>
 
 <file path=word/styles.xml><?xml version="1.0" encoding="utf-8"?>
-<w:styles xmlns:mc="http://schemas.openxmlformats.org/markup-compatibility/2006" xmlns:r="http://schemas.openxmlformats.org/officeDocument/2006/relationships" xmlns:w="http://schemas.openxmlformats.org/wordprocessingml/2006/main" xmlns:w14="http://schemas.microsoft.com/office/word/2010/wordml" xmlns:w15="http://schemas.microsoft.com/office/word/2012/wordml" mc:Ignorable="w14 w15">
+<w:styles xmlns:mc="http://schemas.openxmlformats.org/markup-compatibility/2006" xmlns:r="http://schemas.openxmlformats.org/officeDocument/2006/relationships" xmlns:w="http://schemas.openxmlformats.org/wordprocessingml/2006/main" xmlns:w14="http://schemas.microsoft.com/office/word/2010/wordml" xmlns:w15="http://schemas.microsoft.com/office/word/2012/wordml" xmlns:w16cex="http://schemas.microsoft.com/office/word/2018/wordml/cex" xmlns:w16cid="http://schemas.microsoft.com/office/word/2016/wordml/cid" xmlns:w16="http://schemas.microsoft.com/office/word/2018/wordml" xmlns:w16se="http://schemas.microsoft.com/office/word/2015/wordml/symex" mc:Ignorable="w14 w15 w16se w16cid w16 w16cex">
   <w:docDefaults>
     <w:rPrDefault>
       <w:rPr>
@@ -8982,7 +9521,7 @@
       </w:pPr>
     </w:pPrDefault>
   </w:docDefaults>
-  <w:latentStyles w:defLockedState="0" w:defUIPriority="99" w:defSemiHidden="0" w:defUnhideWhenUsed="0" w:defQFormat="0" w:count="371">
+  <w:latentStyles w:defLockedState="0" w:defUIPriority="99" w:defSemiHidden="0" w:defUnhideWhenUsed="0" w:defQFormat="0" w:count="376">
     <w:lsdException w:name="Normal" w:uiPriority="0" w:qFormat="1"/>
     <w:lsdException w:name="heading 1" w:uiPriority="9" w:qFormat="1"/>
     <w:lsdException w:name="heading 2" w:semiHidden="1" w:uiPriority="9" w:unhideWhenUsed="1" w:qFormat="1"/>
@@ -9088,7 +9627,6 @@
     <w:lsdException w:name="HTML Sample" w:semiHidden="1" w:unhideWhenUsed="1"/>
     <w:lsdException w:name="HTML Typewriter" w:semiHidden="1" w:unhideWhenUsed="1"/>
     <w:lsdException w:name="HTML Variable" w:semiHidden="1" w:unhideWhenUsed="1"/>
-    <w:lsdException w:name="Normal Table" w:semiHidden="1" w:unhideWhenUsed="1"/>
     <w:lsdException w:name="annotation subject" w:semiHidden="1" w:unhideWhenUsed="1"/>
     <w:lsdException w:name="No List" w:semiHidden="1" w:unhideWhenUsed="1"/>
     <w:lsdException w:name="Outline List 1" w:semiHidden="1" w:unhideWhenUsed="1"/>
@@ -9131,11 +9669,8 @@
     <w:lsdException w:name="Table Contemporary" w:semiHidden="1" w:unhideWhenUsed="1"/>
     <w:lsdException w:name="Table Elegant" w:semiHidden="1" w:unhideWhenUsed="1"/>
     <w:lsdException w:name="Table Professional" w:semiHidden="1" w:unhideWhenUsed="1"/>
-    <w:lsdException w:name="Table Subtle 1" w:semiHidden="1" w:unhideWhenUsed="1"/>
     <w:lsdException w:name="Table Subtle 2" w:semiHidden="1" w:unhideWhenUsed="1"/>
     <w:lsdException w:name="Table Web 1" w:semiHidden="1" w:unhideWhenUsed="1"/>
-    <w:lsdException w:name="Table Web 2" w:semiHidden="1" w:unhideWhenUsed="1"/>
-    <w:lsdException w:name="Table Web 3" w:semiHidden="1" w:unhideWhenUsed="1"/>
     <w:lsdException w:name="Balloon Text" w:semiHidden="1" w:unhideWhenUsed="1"/>
     <w:lsdException w:name="Table Grid" w:uiPriority="39"/>
     <w:lsdException w:name="Table Theme" w:semiHidden="1" w:unhideWhenUsed="1"/>
@@ -9354,6 +9889,11 @@
     <w:lsdException w:name="List Table 5 Dark Accent 6" w:uiPriority="50"/>
     <w:lsdException w:name="List Table 6 Colorful Accent 6" w:uiPriority="51"/>
     <w:lsdException w:name="List Table 7 Colorful Accent 6" w:uiPriority="52"/>
+    <w:lsdException w:name="Mention" w:semiHidden="1" w:unhideWhenUsed="1"/>
+    <w:lsdException w:name="Smart Hyperlink" w:semiHidden="1" w:unhideWhenUsed="1"/>
+    <w:lsdException w:name="Hashtag" w:semiHidden="1" w:unhideWhenUsed="1"/>
+    <w:lsdException w:name="Unresolved Mention" w:semiHidden="1" w:unhideWhenUsed="1"/>
+    <w:lsdException w:name="Smart Link" w:semiHidden="1" w:unhideWhenUsed="1"/>
   </w:latentStyles>
   <w:style w:type="paragraph" w:default="1" w:styleId="a">
     <w:name w:val="Normal"/>
@@ -9834,7 +10374,7 @@
 </file>
 
 <file path=customXml/itemProps1.xml><?xml version="1.0" encoding="utf-8"?>
-<ds:datastoreItem xmlns:ds="http://schemas.openxmlformats.org/officeDocument/2006/customXml" ds:itemID="{689B1CE7-E932-41DD-97BD-F4061662480D}">
+<ds:datastoreItem xmlns:ds="http://schemas.openxmlformats.org/officeDocument/2006/customXml" ds:itemID="{23D499A0-F788-4422-8696-ED06C8654B74}">
   <ds:schemaRefs>
     <ds:schemaRef ds:uri="http://schemas.openxmlformats.org/officeDocument/2006/bibliography"/>
   </ds:schemaRefs>
